--- a/module 1/bai3_pseudocode_flowchart/bai_tap/BaiTapMoTaThuatToanCoCauTrucDieuKien.docx
+++ b/module 1/bai3_pseudocode_flowchart/bai_tap/BaiTapMoTaThuatToanCoCauTrucDieuKien.docx
@@ -59,8 +59,8 @@
           <w:noProof/>
         </w:rPr>
         <w:drawing>
-          <wp:inline distT="0" distB="0" distL="0" distR="0" wp14:anchorId="62866CE2" wp14:editId="3D0EA177">
-            <wp:extent cx="5661265" cy="7164888"/>
+          <wp:inline distT="0" distB="0" distL="0" distR="0" wp14:anchorId="08A92C44" wp14:editId="5D13D6E3">
+            <wp:extent cx="5875020" cy="7086600"/>
             <wp:effectExtent l="0" t="0" r="0" b="0"/>
             <wp:docPr id="1" name="Picture 1"/>
             <wp:cNvGraphicFramePr>
@@ -82,7 +82,7 @@
                   <pic:spPr>
                     <a:xfrm>
                       <a:off x="0" y="0"/>
-                      <a:ext cx="5661514" cy="7165203"/>
+                      <a:ext cx="5875020" cy="7086600"/>
                     </a:xfrm>
                     <a:prstGeom prst="rect">
                       <a:avLst/>
@@ -103,20 +103,16 @@
           <w:szCs w:val="32"/>
         </w:rPr>
       </w:pPr>
-      <w:bookmarkStart w:id="0" w:name="_GoBack"/>
       <w:r>
         <w:rPr>
-          <w:b/>
           <w:noProof/>
-          <w:sz w:val="32"/>
-          <w:szCs w:val="32"/>
         </w:rPr>
         <w:lastRenderedPageBreak/>
         <w:drawing>
-          <wp:inline distT="0" distB="0" distL="0" distR="0">
-            <wp:extent cx="5814060" cy="7559040"/>
-            <wp:effectExtent l="0" t="0" r="0" b="3810"/>
-            <wp:docPr id="2" name="Picture 2"/>
+          <wp:inline distT="0" distB="0" distL="0" distR="0" wp14:anchorId="382800B7" wp14:editId="11F11030">
+            <wp:extent cx="5943600" cy="7166610"/>
+            <wp:effectExtent l="0" t="0" r="0" b="0"/>
+            <wp:docPr id="3" name="Picture 3"/>
             <wp:cNvGraphicFramePr>
               <a:graphicFrameLocks xmlns:a="http://schemas.openxmlformats.org/drawingml/2006/main" noChangeAspect="1"/>
             </wp:cNvGraphicFramePr>
@@ -124,17 +120,11 @@
               <a:graphicData uri="http://schemas.openxmlformats.org/drawingml/2006/picture">
                 <pic:pic xmlns:pic="http://schemas.openxmlformats.org/drawingml/2006/picture">
                   <pic:nvPicPr>
-                    <pic:cNvPr id="0" name="Untitled Diagram.png"/>
+                    <pic:cNvPr id="0" name=""/>
                     <pic:cNvPicPr/>
                   </pic:nvPicPr>
                   <pic:blipFill>
-                    <a:blip r:embed="rId6">
-                      <a:extLst>
-                        <a:ext uri="{28A0092B-C50C-407E-A947-70E740481C1C}">
-                          <a14:useLocalDpi xmlns:a14="http://schemas.microsoft.com/office/drawing/2010/main" val="0"/>
-                        </a:ext>
-                      </a:extLst>
-                    </a:blip>
+                    <a:blip r:embed="rId6"/>
                     <a:stretch>
                       <a:fillRect/>
                     </a:stretch>
@@ -142,7 +132,7 @@
                   <pic:spPr>
                     <a:xfrm>
                       <a:off x="0" y="0"/>
-                      <a:ext cx="5814060" cy="7559040"/>
+                      <a:ext cx="5943600" cy="7166610"/>
                     </a:xfrm>
                     <a:prstGeom prst="rect">
                       <a:avLst/>
@@ -154,6 +144,7 @@
           </wp:inline>
         </w:drawing>
       </w:r>
+      <w:bookmarkStart w:id="0" w:name="_GoBack"/>
       <w:bookmarkEnd w:id="0"/>
     </w:p>
     <w:sectPr>
